--- a/Le Monde puzzle [#1088].docx
+++ b/Le Monde puzzle [#1088].docx
@@ -32,19 +32,17 @@
         </w:rPr>
         <w:t xml:space="preserve"> board (Ising!) </w:t>
       </w:r>
-      <w:hyperlink r:id="rId4" w:tgtFrame="_blank" w:tooltip="Le Monde puzzle [website]" w:history="1">
-        <w:r>
-          <w:rPr>
-            <w:rFonts w:ascii="Times New Roman" w:eastAsia="Times New Roman" w:hAnsi="Times New Roman" w:cs="Times New Roman"/>
-            <w:color w:val="0000FF"/>
-            <w:sz w:val="20"/>
-            <w:szCs w:val="20"/>
-            <w:u w:val="single"/>
-            <w:lang w:eastAsia="en-IN"/>
-          </w:rPr>
-          <w:t>Le Monde mathematical puzzle</w:t>
-        </w:r>
-      </w:hyperlink>
+      <w:r>
+        <w:rPr>
+          <w:rFonts w:ascii="Times New Roman" w:eastAsia="Times New Roman" w:hAnsi="Times New Roman" w:cs="Times New Roman"/>
+          <w:color w:val="0000FF"/>
+          <w:sz w:val="20"/>
+          <w:szCs w:val="20"/>
+          <w:u w:val="single"/>
+          <w:lang w:eastAsia="en-IN"/>
+        </w:rPr>
+        <w:t>Le Monde mathematical puzzle</w:t>
+      </w:r>
       <w:r>
         <w:rPr>
           <w:rFonts w:ascii="Times New Roman" w:eastAsia="Times New Roman" w:hAnsi="Times New Roman" w:cs="Times New Roman"/>
@@ -75,21 +73,8 @@
           <w:szCs w:val="24"/>
           <w:lang w:eastAsia="en-IN"/>
         </w:rPr>
-        <w:t xml:space="preserve">On a 7×7 board, what is the maximal number of locations that one can occupy when imposing at least two empty </w:t>
-      </w:r>
-      <w:proofErr w:type="gramStart"/>
-      <w:r>
-        <w:rPr>
-          <w:rFonts w:ascii="Times New Roman" w:eastAsia="Times New Roman" w:hAnsi="Times New Roman" w:cs="Times New Roman"/>
-          <w:i/>
-          <w:iCs/>
-          <w:sz w:val="24"/>
-          <w:szCs w:val="24"/>
-          <w:lang w:eastAsia="en-IN"/>
-        </w:rPr>
-        <w:t>neighbours ?</w:t>
-      </w:r>
-      <w:proofErr w:type="gramEnd"/>
+        <w:t>On a 7×7 board, what is the maximal number of locations that one can occupy when imposing at least two empty neighbours ?</w:t>
+      </w:r>
     </w:p>
     <w:p>
       <w:pPr>
@@ -171,7 +156,6 @@
         <w:t>tabz</w:t>
       </w:r>
       <w:proofErr w:type="spellEnd"/>
-      <w:proofErr w:type="gramStart"/>
       <w:r>
         <w:rPr>
           <w:rFonts w:ascii="Courier New" w:eastAsia="Times New Roman" w:hAnsi="Courier New" w:cs="Courier New"/>
@@ -181,7 +165,6 @@
         </w:rPr>
         <w:t>){</w:t>
       </w:r>
-      <w:proofErr w:type="gramEnd"/>
     </w:p>
     <w:p>
       <w:pPr>
@@ -218,27 +201,7 @@
           <w:szCs w:val="20"/>
           <w:lang w:eastAsia="en-IN"/>
         </w:rPr>
-        <w:t xml:space="preserve">  sum(tabz[-c(1,9</w:t>
-      </w:r>
-      <w:proofErr w:type="gramStart"/>
-      <w:r>
-        <w:rPr>
-          <w:rFonts w:ascii="Courier New" w:eastAsia="Times New Roman" w:hAnsi="Courier New" w:cs="Courier New"/>
-          <w:sz w:val="20"/>
-          <w:szCs w:val="20"/>
-          <w:lang w:eastAsia="en-IN"/>
-        </w:rPr>
-        <w:t>),-</w:t>
-      </w:r>
-      <w:proofErr w:type="gramEnd"/>
-      <w:r>
-        <w:rPr>
-          <w:rFonts w:ascii="Courier New" w:eastAsia="Times New Roman" w:hAnsi="Courier New" w:cs="Courier New"/>
-          <w:sz w:val="20"/>
-          <w:szCs w:val="20"/>
-          <w:lang w:eastAsia="en-IN"/>
-        </w:rPr>
-        <w:t>c(1,9)]-1.2*(tabz[-c(1,9),-c(1,9)]*tabz[-c(8,9),-c(1,9)]</w:t>
+        <w:t xml:space="preserve">  sum(tabz[-c(1,9),-c(1,9)]-1.2*(tabz[-c(1,9),-c(1,9)]*tabz[-c(8,9),-c(1,9)]</w:t>
       </w:r>
     </w:p>
     <w:p>
@@ -296,27 +259,7 @@
           <w:szCs w:val="20"/>
           <w:lang w:eastAsia="en-IN"/>
         </w:rPr>
-        <w:t>[-c(1,9</w:t>
-      </w:r>
-      <w:proofErr w:type="gramStart"/>
-      <w:r>
-        <w:rPr>
-          <w:rFonts w:ascii="Courier New" w:eastAsia="Times New Roman" w:hAnsi="Courier New" w:cs="Courier New"/>
-          <w:sz w:val="20"/>
-          <w:szCs w:val="20"/>
-          <w:lang w:eastAsia="en-IN"/>
-        </w:rPr>
-        <w:t>),-</w:t>
-      </w:r>
-      <w:proofErr w:type="gramEnd"/>
-      <w:r>
-        <w:rPr>
-          <w:rFonts w:ascii="Courier New" w:eastAsia="Times New Roman" w:hAnsi="Courier New" w:cs="Courier New"/>
-          <w:sz w:val="20"/>
-          <w:szCs w:val="20"/>
-          <w:lang w:eastAsia="en-IN"/>
-        </w:rPr>
-        <w:t>c(1,9)]*</w:t>
+        <w:t>[-c(1,9),-c(1,9)]*</w:t>
       </w:r>
       <w:proofErr w:type="spellStart"/>
       <w:r>
@@ -394,27 +337,7 @@
           <w:szCs w:val="20"/>
           <w:lang w:eastAsia="en-IN"/>
         </w:rPr>
-        <w:t>[-c(1,9</w:t>
-      </w:r>
-      <w:proofErr w:type="gramStart"/>
-      <w:r>
-        <w:rPr>
-          <w:rFonts w:ascii="Courier New" w:eastAsia="Times New Roman" w:hAnsi="Courier New" w:cs="Courier New"/>
-          <w:sz w:val="20"/>
-          <w:szCs w:val="20"/>
-          <w:lang w:eastAsia="en-IN"/>
-        </w:rPr>
-        <w:t>),-</w:t>
-      </w:r>
-      <w:proofErr w:type="gramEnd"/>
-      <w:r>
-        <w:rPr>
-          <w:rFonts w:ascii="Courier New" w:eastAsia="Times New Roman" w:hAnsi="Courier New" w:cs="Courier New"/>
-          <w:sz w:val="20"/>
-          <w:szCs w:val="20"/>
-          <w:lang w:eastAsia="en-IN"/>
-        </w:rPr>
-        <w:t>c(1,9)]*</w:t>
+        <w:t>[-c(1,9),-c(1,9)]*</w:t>
       </w:r>
       <w:proofErr w:type="spellStart"/>
       <w:r>
@@ -492,27 +415,7 @@
           <w:szCs w:val="20"/>
           <w:lang w:eastAsia="en-IN"/>
         </w:rPr>
-        <w:t>[-c(1,9</w:t>
-      </w:r>
-      <w:proofErr w:type="gramStart"/>
-      <w:r>
-        <w:rPr>
-          <w:rFonts w:ascii="Courier New" w:eastAsia="Times New Roman" w:hAnsi="Courier New" w:cs="Courier New"/>
-          <w:sz w:val="20"/>
-          <w:szCs w:val="20"/>
-          <w:lang w:eastAsia="en-IN"/>
-        </w:rPr>
-        <w:t>),-</w:t>
-      </w:r>
-      <w:proofErr w:type="gramEnd"/>
-      <w:r>
-        <w:rPr>
-          <w:rFonts w:ascii="Courier New" w:eastAsia="Times New Roman" w:hAnsi="Courier New" w:cs="Courier New"/>
-          <w:sz w:val="20"/>
-          <w:szCs w:val="20"/>
-          <w:lang w:eastAsia="en-IN"/>
-        </w:rPr>
-        <w:t>c(1,9)]*</w:t>
+        <w:t>[-c(1,9),-c(1,9)]*</w:t>
       </w:r>
       <w:proofErr w:type="spellStart"/>
       <w:r>
@@ -758,19 +661,8 @@
           <w:szCs w:val="20"/>
           <w:lang w:eastAsia="en-IN"/>
         </w:rPr>
-        <w:t>for (t in 1:1e</w:t>
-      </w:r>
-      <w:proofErr w:type="gramStart"/>
-      <w:r>
-        <w:rPr>
-          <w:rFonts w:ascii="Courier New" w:eastAsia="Times New Roman" w:hAnsi="Courier New" w:cs="Courier New"/>
-          <w:sz w:val="20"/>
-          <w:szCs w:val="20"/>
-          <w:lang w:eastAsia="en-IN"/>
-        </w:rPr>
-        <w:t>3){</w:t>
-      </w:r>
-      <w:proofErr w:type="gramEnd"/>
+        <w:t>for (t in 1:1e3){</w:t>
+      </w:r>
     </w:p>
     <w:p>
       <w:pPr>
@@ -807,19 +699,8 @@
           <w:szCs w:val="20"/>
           <w:lang w:eastAsia="en-IN"/>
         </w:rPr>
-        <w:t xml:space="preserve">  for (v in 1:1e</w:t>
-      </w:r>
-      <w:proofErr w:type="gramStart"/>
-      <w:r>
-        <w:rPr>
-          <w:rFonts w:ascii="Courier New" w:eastAsia="Times New Roman" w:hAnsi="Courier New" w:cs="Courier New"/>
-          <w:sz w:val="20"/>
-          <w:szCs w:val="20"/>
-          <w:lang w:eastAsia="en-IN"/>
-        </w:rPr>
-        <w:t>4){</w:t>
-      </w:r>
-      <w:proofErr w:type="gramEnd"/>
+        <w:t xml:space="preserve">  for (v in 1:1e4){</w:t>
+      </w:r>
     </w:p>
     <w:p>
       <w:pPr>
@@ -876,27 +757,125 @@
           <w:szCs w:val="20"/>
           <w:lang w:eastAsia="en-IN"/>
         </w:rPr>
+        <w:t>=sample(2:8,1);j=sample(2:8,1)</w:t>
+      </w:r>
+    </w:p>
+    <w:p>
+      <w:pPr>
+        <w:tabs>
+          <w:tab w:val="left" w:pos="916"/>
+          <w:tab w:val="left" w:pos="1832"/>
+          <w:tab w:val="left" w:pos="2748"/>
+          <w:tab w:val="left" w:pos="3664"/>
+          <w:tab w:val="left" w:pos="4580"/>
+          <w:tab w:val="left" w:pos="5496"/>
+          <w:tab w:val="left" w:pos="6412"/>
+          <w:tab w:val="left" w:pos="7328"/>
+          <w:tab w:val="left" w:pos="8244"/>
+          <w:tab w:val="left" w:pos="9160"/>
+          <w:tab w:val="left" w:pos="10076"/>
+          <w:tab w:val="left" w:pos="10992"/>
+          <w:tab w:val="left" w:pos="11908"/>
+          <w:tab w:val="left" w:pos="12824"/>
+          <w:tab w:val="left" w:pos="13740"/>
+          <w:tab w:val="left" w:pos="14656"/>
+        </w:tabs>
+        <w:spacing w:after="0" w:line="240" w:lineRule="auto"/>
+        <w:rPr>
+          <w:rFonts w:ascii="Courier New" w:eastAsia="Times New Roman" w:hAnsi="Courier New" w:cs="Courier New"/>
+          <w:sz w:val="20"/>
+          <w:szCs w:val="20"/>
+          <w:lang w:eastAsia="en-IN"/>
+        </w:rPr>
+      </w:pPr>
+      <w:r>
+        <w:rPr>
+          <w:rFonts w:ascii="Courier New" w:eastAsia="Times New Roman" w:hAnsi="Courier New" w:cs="Courier New"/>
+          <w:sz w:val="20"/>
+          <w:szCs w:val="20"/>
+          <w:lang w:eastAsia="en-IN"/>
+        </w:rPr>
+        <w:t xml:space="preserve">    </w:t>
+      </w:r>
+      <w:proofErr w:type="spellStart"/>
+      <w:r>
+        <w:rPr>
+          <w:rFonts w:ascii="Courier New" w:eastAsia="Times New Roman" w:hAnsi="Courier New" w:cs="Courier New"/>
+          <w:sz w:val="20"/>
+          <w:szCs w:val="20"/>
+          <w:lang w:eastAsia="en-IN"/>
+        </w:rPr>
+        <w:t>newgrid</w:t>
+      </w:r>
+      <w:proofErr w:type="spellEnd"/>
+      <w:r>
+        <w:rPr>
+          <w:rFonts w:ascii="Courier New" w:eastAsia="Times New Roman" w:hAnsi="Courier New" w:cs="Courier New"/>
+          <w:sz w:val="20"/>
+          <w:szCs w:val="20"/>
+          <w:lang w:eastAsia="en-IN"/>
+        </w:rPr>
         <w:t>=</w:t>
       </w:r>
-      <w:proofErr w:type="gramStart"/>
-      <w:r>
-        <w:rPr>
-          <w:rFonts w:ascii="Courier New" w:eastAsia="Times New Roman" w:hAnsi="Courier New" w:cs="Courier New"/>
-          <w:sz w:val="20"/>
-          <w:szCs w:val="20"/>
-          <w:lang w:eastAsia="en-IN"/>
-        </w:rPr>
-        <w:t>sample(</w:t>
-      </w:r>
-      <w:proofErr w:type="gramEnd"/>
-      <w:r>
-        <w:rPr>
-          <w:rFonts w:ascii="Courier New" w:eastAsia="Times New Roman" w:hAnsi="Courier New" w:cs="Courier New"/>
-          <w:sz w:val="20"/>
-          <w:szCs w:val="20"/>
-          <w:lang w:eastAsia="en-IN"/>
-        </w:rPr>
-        <w:t>2:8,1);j=sample(2:8,1)</w:t>
+      <w:proofErr w:type="spellStart"/>
+      <w:r>
+        <w:rPr>
+          <w:rFonts w:ascii="Courier New" w:eastAsia="Times New Roman" w:hAnsi="Courier New" w:cs="Courier New"/>
+          <w:sz w:val="20"/>
+          <w:szCs w:val="20"/>
+          <w:lang w:eastAsia="en-IN"/>
+        </w:rPr>
+        <w:t>gridz;newgrid</w:t>
+      </w:r>
+      <w:proofErr w:type="spellEnd"/>
+      <w:r>
+        <w:rPr>
+          <w:rFonts w:ascii="Courier New" w:eastAsia="Times New Roman" w:hAnsi="Courier New" w:cs="Courier New"/>
+          <w:sz w:val="20"/>
+          <w:szCs w:val="20"/>
+          <w:lang w:eastAsia="en-IN"/>
+        </w:rPr>
+        <w:t>[</w:t>
+      </w:r>
+      <w:proofErr w:type="spellStart"/>
+      <w:r>
+        <w:rPr>
+          <w:rFonts w:ascii="Courier New" w:eastAsia="Times New Roman" w:hAnsi="Courier New" w:cs="Courier New"/>
+          <w:sz w:val="20"/>
+          <w:szCs w:val="20"/>
+          <w:lang w:eastAsia="en-IN"/>
+        </w:rPr>
+        <w:t>i,j</w:t>
+      </w:r>
+      <w:proofErr w:type="spellEnd"/>
+      <w:r>
+        <w:rPr>
+          <w:rFonts w:ascii="Courier New" w:eastAsia="Times New Roman" w:hAnsi="Courier New" w:cs="Courier New"/>
+          <w:sz w:val="20"/>
+          <w:szCs w:val="20"/>
+          <w:lang w:eastAsia="en-IN"/>
+        </w:rPr>
+        <w:t>]=1-gridz[</w:t>
+      </w:r>
+      <w:proofErr w:type="spellStart"/>
+      <w:r>
+        <w:rPr>
+          <w:rFonts w:ascii="Courier New" w:eastAsia="Times New Roman" w:hAnsi="Courier New" w:cs="Courier New"/>
+          <w:sz w:val="20"/>
+          <w:szCs w:val="20"/>
+          <w:lang w:eastAsia="en-IN"/>
+        </w:rPr>
+        <w:t>i,j</w:t>
+      </w:r>
+      <w:proofErr w:type="spellEnd"/>
+      <w:r>
+        <w:rPr>
+          <w:rFonts w:ascii="Courier New" w:eastAsia="Times New Roman" w:hAnsi="Courier New" w:cs="Courier New"/>
+          <w:sz w:val="20"/>
+          <w:szCs w:val="20"/>
+          <w:lang w:eastAsia="en-IN"/>
+        </w:rPr>
+        <w:t>]</w:t>
       </w:r>
     </w:p>
     <w:p>
@@ -944,6 +923,46 @@
           <w:szCs w:val="20"/>
           <w:lang w:eastAsia="en-IN"/>
         </w:rPr>
+        <w:t>newarg</w:t>
+      </w:r>
+      <w:proofErr w:type="spellEnd"/>
+      <w:r>
+        <w:rPr>
+          <w:rFonts w:ascii="Courier New" w:eastAsia="Times New Roman" w:hAnsi="Courier New" w:cs="Courier New"/>
+          <w:sz w:val="20"/>
+          <w:szCs w:val="20"/>
+          <w:lang w:eastAsia="en-IN"/>
+        </w:rPr>
+        <w:t>=</w:t>
+      </w:r>
+      <w:proofErr w:type="spellStart"/>
+      <w:r>
+        <w:rPr>
+          <w:rFonts w:ascii="Courier New" w:eastAsia="Times New Roman" w:hAnsi="Courier New" w:cs="Courier New"/>
+          <w:sz w:val="20"/>
+          <w:szCs w:val="20"/>
+          <w:lang w:eastAsia="en-IN"/>
+        </w:rPr>
+        <w:t>targ</w:t>
+      </w:r>
+      <w:proofErr w:type="spellEnd"/>
+      <w:r>
+        <w:rPr>
+          <w:rFonts w:ascii="Courier New" w:eastAsia="Times New Roman" w:hAnsi="Courier New" w:cs="Courier New"/>
+          <w:sz w:val="20"/>
+          <w:szCs w:val="20"/>
+          <w:lang w:eastAsia="en-IN"/>
+        </w:rPr>
+        <w:t>(</w:t>
+      </w:r>
+      <w:proofErr w:type="spellStart"/>
+      <w:r>
+        <w:rPr>
+          <w:rFonts w:ascii="Courier New" w:eastAsia="Times New Roman" w:hAnsi="Courier New" w:cs="Courier New"/>
+          <w:sz w:val="20"/>
+          <w:szCs w:val="20"/>
+          <w:lang w:eastAsia="en-IN"/>
+        </w:rPr>
         <w:t>newgrid</w:t>
       </w:r>
       <w:proofErr w:type="spellEnd"/>
@@ -954,69 +973,103 @@
           <w:szCs w:val="20"/>
           <w:lang w:eastAsia="en-IN"/>
         </w:rPr>
-        <w:t>=</w:t>
+        <w:t>)</w:t>
+      </w:r>
+    </w:p>
+    <w:p>
+      <w:pPr>
+        <w:tabs>
+          <w:tab w:val="left" w:pos="916"/>
+          <w:tab w:val="left" w:pos="1832"/>
+          <w:tab w:val="left" w:pos="2748"/>
+          <w:tab w:val="left" w:pos="3664"/>
+          <w:tab w:val="left" w:pos="4580"/>
+          <w:tab w:val="left" w:pos="5496"/>
+          <w:tab w:val="left" w:pos="6412"/>
+          <w:tab w:val="left" w:pos="7328"/>
+          <w:tab w:val="left" w:pos="8244"/>
+          <w:tab w:val="left" w:pos="9160"/>
+          <w:tab w:val="left" w:pos="10076"/>
+          <w:tab w:val="left" w:pos="10992"/>
+          <w:tab w:val="left" w:pos="11908"/>
+          <w:tab w:val="left" w:pos="12824"/>
+          <w:tab w:val="left" w:pos="13740"/>
+          <w:tab w:val="left" w:pos="14656"/>
+        </w:tabs>
+        <w:spacing w:after="0" w:line="240" w:lineRule="auto"/>
+        <w:rPr>
+          <w:rFonts w:ascii="Courier New" w:eastAsia="Times New Roman" w:hAnsi="Courier New" w:cs="Courier New"/>
+          <w:sz w:val="20"/>
+          <w:szCs w:val="20"/>
+          <w:lang w:eastAsia="en-IN"/>
+        </w:rPr>
+      </w:pPr>
+      <w:r>
+        <w:rPr>
+          <w:rFonts w:ascii="Courier New" w:eastAsia="Times New Roman" w:hAnsi="Courier New" w:cs="Courier New"/>
+          <w:sz w:val="20"/>
+          <w:szCs w:val="20"/>
+          <w:lang w:eastAsia="en-IN"/>
+        </w:rPr>
+        <w:t xml:space="preserve">    if (log(</w:t>
       </w:r>
       <w:proofErr w:type="spellStart"/>
-      <w:proofErr w:type="gramStart"/>
-      <w:r>
-        <w:rPr>
-          <w:rFonts w:ascii="Courier New" w:eastAsia="Times New Roman" w:hAnsi="Courier New" w:cs="Courier New"/>
-          <w:sz w:val="20"/>
-          <w:szCs w:val="20"/>
-          <w:lang w:eastAsia="en-IN"/>
-        </w:rPr>
-        <w:t>gridz;newgrid</w:t>
+      <w:r>
+        <w:rPr>
+          <w:rFonts w:ascii="Courier New" w:eastAsia="Times New Roman" w:hAnsi="Courier New" w:cs="Courier New"/>
+          <w:sz w:val="20"/>
+          <w:szCs w:val="20"/>
+          <w:lang w:eastAsia="en-IN"/>
+        </w:rPr>
+        <w:t>runif</w:t>
       </w:r>
       <w:proofErr w:type="spellEnd"/>
-      <w:proofErr w:type="gramEnd"/>
-      <w:r>
-        <w:rPr>
-          <w:rFonts w:ascii="Courier New" w:eastAsia="Times New Roman" w:hAnsi="Courier New" w:cs="Courier New"/>
-          <w:sz w:val="20"/>
-          <w:szCs w:val="20"/>
-          <w:lang w:eastAsia="en-IN"/>
-        </w:rPr>
-        <w:t>[</w:t>
-      </w:r>
-      <w:proofErr w:type="spellStart"/>
-      <w:r>
-        <w:rPr>
-          <w:rFonts w:ascii="Courier New" w:eastAsia="Times New Roman" w:hAnsi="Courier New" w:cs="Courier New"/>
-          <w:sz w:val="20"/>
-          <w:szCs w:val="20"/>
-          <w:lang w:eastAsia="en-IN"/>
-        </w:rPr>
-        <w:t>i,j</w:t>
-      </w:r>
-      <w:proofErr w:type="spellEnd"/>
-      <w:r>
-        <w:rPr>
-          <w:rFonts w:ascii="Courier New" w:eastAsia="Times New Roman" w:hAnsi="Courier New" w:cs="Courier New"/>
-          <w:sz w:val="20"/>
-          <w:szCs w:val="20"/>
-          <w:lang w:eastAsia="en-IN"/>
-        </w:rPr>
-        <w:t>]=1-gridz[</w:t>
-      </w:r>
-      <w:proofErr w:type="spellStart"/>
-      <w:r>
-        <w:rPr>
-          <w:rFonts w:ascii="Courier New" w:eastAsia="Times New Roman" w:hAnsi="Courier New" w:cs="Courier New"/>
-          <w:sz w:val="20"/>
-          <w:szCs w:val="20"/>
-          <w:lang w:eastAsia="en-IN"/>
-        </w:rPr>
-        <w:t>i,j</w:t>
-      </w:r>
-      <w:proofErr w:type="spellEnd"/>
-      <w:r>
-        <w:rPr>
-          <w:rFonts w:ascii="Courier New" w:eastAsia="Times New Roman" w:hAnsi="Courier New" w:cs="Courier New"/>
-          <w:sz w:val="20"/>
-          <w:szCs w:val="20"/>
-          <w:lang w:eastAsia="en-IN"/>
-        </w:rPr>
-        <w:t>]</w:t>
+      <w:r>
+        <w:rPr>
+          <w:rFonts w:ascii="Courier New" w:eastAsia="Times New Roman" w:hAnsi="Courier New" w:cs="Courier New"/>
+          <w:sz w:val="20"/>
+          <w:szCs w:val="20"/>
+          <w:lang w:eastAsia="en-IN"/>
+        </w:rPr>
+        <w:t>(1))</w:t>
+      </w:r>
+    </w:p>
+    <w:p>
+      <w:pPr>
+        <w:tabs>
+          <w:tab w:val="left" w:pos="916"/>
+          <w:tab w:val="left" w:pos="1832"/>
+          <w:tab w:val="left" w:pos="2748"/>
+          <w:tab w:val="left" w:pos="3664"/>
+          <w:tab w:val="left" w:pos="4580"/>
+          <w:tab w:val="left" w:pos="5496"/>
+          <w:tab w:val="left" w:pos="6412"/>
+          <w:tab w:val="left" w:pos="7328"/>
+          <w:tab w:val="left" w:pos="8244"/>
+          <w:tab w:val="left" w:pos="9160"/>
+          <w:tab w:val="left" w:pos="10076"/>
+          <w:tab w:val="left" w:pos="10992"/>
+          <w:tab w:val="left" w:pos="11908"/>
+          <w:tab w:val="left" w:pos="12824"/>
+          <w:tab w:val="left" w:pos="13740"/>
+          <w:tab w:val="left" w:pos="14656"/>
+        </w:tabs>
+        <w:spacing w:before="100" w:beforeAutospacing="1" w:after="100" w:afterAutospacing="1" w:line="240" w:lineRule="auto"/>
+        <w:rPr>
+          <w:rFonts w:ascii="Courier New" w:eastAsia="Times New Roman" w:hAnsi="Courier New" w:cs="Courier New"/>
+          <w:sz w:val="20"/>
+          <w:szCs w:val="20"/>
+          <w:lang w:eastAsia="en-IN"/>
+        </w:rPr>
+      </w:pPr>
+      <w:r>
+        <w:rPr>
+          <w:rFonts w:ascii="Courier New" w:eastAsia="Times New Roman" w:hAnsi="Courier New" w:cs="Courier New"/>
+          <w:sz w:val="20"/>
+          <w:szCs w:val="20"/>
+          <w:lang w:eastAsia="en-IN"/>
+        </w:rPr>
+        <w:t>and calls to the procedure always return 28 entries as the optimum, as in</w:t>
       </w:r>
     </w:p>
     <w:p>
@@ -1047,75 +1100,6 @@
           <w:lang w:eastAsia="en-IN"/>
         </w:rPr>
       </w:pPr>
-      <w:r>
-        <w:rPr>
-          <w:rFonts w:ascii="Courier New" w:eastAsia="Times New Roman" w:hAnsi="Courier New" w:cs="Courier New"/>
-          <w:sz w:val="20"/>
-          <w:szCs w:val="20"/>
-          <w:lang w:eastAsia="en-IN"/>
-        </w:rPr>
-        <w:t xml:space="preserve">    </w:t>
-      </w:r>
-      <w:proofErr w:type="spellStart"/>
-      <w:r>
-        <w:rPr>
-          <w:rFonts w:ascii="Courier New" w:eastAsia="Times New Roman" w:hAnsi="Courier New" w:cs="Courier New"/>
-          <w:sz w:val="20"/>
-          <w:szCs w:val="20"/>
-          <w:lang w:eastAsia="en-IN"/>
-        </w:rPr>
-        <w:t>newarg</w:t>
-      </w:r>
-      <w:proofErr w:type="spellEnd"/>
-      <w:r>
-        <w:rPr>
-          <w:rFonts w:ascii="Courier New" w:eastAsia="Times New Roman" w:hAnsi="Courier New" w:cs="Courier New"/>
-          <w:sz w:val="20"/>
-          <w:szCs w:val="20"/>
-          <w:lang w:eastAsia="en-IN"/>
-        </w:rPr>
-        <w:t>=</w:t>
-      </w:r>
-      <w:proofErr w:type="spellStart"/>
-      <w:r>
-        <w:rPr>
-          <w:rFonts w:ascii="Courier New" w:eastAsia="Times New Roman" w:hAnsi="Courier New" w:cs="Courier New"/>
-          <w:sz w:val="20"/>
-          <w:szCs w:val="20"/>
-          <w:lang w:eastAsia="en-IN"/>
-        </w:rPr>
-        <w:t>targ</w:t>
-      </w:r>
-      <w:proofErr w:type="spellEnd"/>
-      <w:r>
-        <w:rPr>
-          <w:rFonts w:ascii="Courier New" w:eastAsia="Times New Roman" w:hAnsi="Courier New" w:cs="Courier New"/>
-          <w:sz w:val="20"/>
-          <w:szCs w:val="20"/>
-          <w:lang w:eastAsia="en-IN"/>
-        </w:rPr>
-        <w:t>(</w:t>
-      </w:r>
-      <w:proofErr w:type="spellStart"/>
-      <w:r>
-        <w:rPr>
-          <w:rFonts w:ascii="Courier New" w:eastAsia="Times New Roman" w:hAnsi="Courier New" w:cs="Courier New"/>
-          <w:sz w:val="20"/>
-          <w:szCs w:val="20"/>
-          <w:lang w:eastAsia="en-IN"/>
-        </w:rPr>
-        <w:t>newgrid</w:t>
-      </w:r>
-      <w:proofErr w:type="spellEnd"/>
-      <w:r>
-        <w:rPr>
-          <w:rFonts w:ascii="Courier New" w:eastAsia="Times New Roman" w:hAnsi="Courier New" w:cs="Courier New"/>
-          <w:sz w:val="20"/>
-          <w:szCs w:val="20"/>
-          <w:lang w:eastAsia="en-IN"/>
-        </w:rPr>
-        <w:t>)</w:t>
-      </w:r>
     </w:p>
     <w:p>
       <w:pPr>
@@ -1152,76 +1136,7 @@
           <w:szCs w:val="20"/>
           <w:lang w:eastAsia="en-IN"/>
         </w:rPr>
-        <w:t xml:space="preserve">    if (log(</w:t>
-      </w:r>
-      <w:proofErr w:type="spellStart"/>
-      <w:proofErr w:type="gramStart"/>
-      <w:r>
-        <w:rPr>
-          <w:rFonts w:ascii="Courier New" w:eastAsia="Times New Roman" w:hAnsi="Courier New" w:cs="Courier New"/>
-          <w:sz w:val="20"/>
-          <w:szCs w:val="20"/>
-          <w:lang w:eastAsia="en-IN"/>
-        </w:rPr>
-        <w:t>runif</w:t>
-      </w:r>
-      <w:proofErr w:type="spellEnd"/>
-      <w:r>
-        <w:rPr>
-          <w:rFonts w:ascii="Courier New" w:eastAsia="Times New Roman" w:hAnsi="Courier New" w:cs="Courier New"/>
-          <w:sz w:val="20"/>
-          <w:szCs w:val="20"/>
-          <w:lang w:eastAsia="en-IN"/>
-        </w:rPr>
-        <w:t>(</w:t>
-      </w:r>
-      <w:proofErr w:type="gramEnd"/>
-      <w:r>
-        <w:rPr>
-          <w:rFonts w:ascii="Courier New" w:eastAsia="Times New Roman" w:hAnsi="Courier New" w:cs="Courier New"/>
-          <w:sz w:val="20"/>
-          <w:szCs w:val="20"/>
-          <w:lang w:eastAsia="en-IN"/>
-        </w:rPr>
-        <w:t>1))</w:t>
-      </w:r>
-    </w:p>
-    <w:p>
-      <w:pPr>
-        <w:tabs>
-          <w:tab w:val="left" w:pos="916"/>
-          <w:tab w:val="left" w:pos="1832"/>
-          <w:tab w:val="left" w:pos="2748"/>
-          <w:tab w:val="left" w:pos="3664"/>
-          <w:tab w:val="left" w:pos="4580"/>
-          <w:tab w:val="left" w:pos="5496"/>
-          <w:tab w:val="left" w:pos="6412"/>
-          <w:tab w:val="left" w:pos="7328"/>
-          <w:tab w:val="left" w:pos="8244"/>
-          <w:tab w:val="left" w:pos="9160"/>
-          <w:tab w:val="left" w:pos="10076"/>
-          <w:tab w:val="left" w:pos="10992"/>
-          <w:tab w:val="left" w:pos="11908"/>
-          <w:tab w:val="left" w:pos="12824"/>
-          <w:tab w:val="left" w:pos="13740"/>
-          <w:tab w:val="left" w:pos="14656"/>
-        </w:tabs>
-        <w:spacing w:before="100" w:beforeAutospacing="1" w:after="100" w:afterAutospacing="1" w:line="240" w:lineRule="auto"/>
-        <w:rPr>
-          <w:rFonts w:ascii="Courier New" w:eastAsia="Times New Roman" w:hAnsi="Courier New" w:cs="Courier New"/>
-          <w:sz w:val="20"/>
-          <w:szCs w:val="20"/>
-          <w:lang w:eastAsia="en-IN"/>
-        </w:rPr>
-      </w:pPr>
-      <w:r>
-        <w:rPr>
-          <w:rFonts w:ascii="Courier New" w:eastAsia="Times New Roman" w:hAnsi="Courier New" w:cs="Courier New"/>
-          <w:sz w:val="20"/>
-          <w:szCs w:val="20"/>
-          <w:lang w:eastAsia="en-IN"/>
-        </w:rPr>
-        <w:t>and calls to the procedure always return 28 entries as the optimum, as in</w:t>
+        <w:t xml:space="preserve">     [,1] [,2] [,3] [,4] [,5] [,6] [,7]</w:t>
       </w:r>
     </w:p>
     <w:p>
@@ -1252,6 +1167,15 @@
           <w:lang w:eastAsia="en-IN"/>
         </w:rPr>
       </w:pPr>
+      <w:r>
+        <w:rPr>
+          <w:rFonts w:ascii="Courier New" w:eastAsia="Times New Roman" w:hAnsi="Courier New" w:cs="Courier New"/>
+          <w:sz w:val="20"/>
+          <w:szCs w:val="20"/>
+          <w:lang w:eastAsia="en-IN"/>
+        </w:rPr>
+        <w:t>[1,]    1    0    1    0    1    0    1</w:t>
+      </w:r>
     </w:p>
     <w:p>
       <w:pPr>
@@ -1288,7 +1212,7 @@
           <w:szCs w:val="20"/>
           <w:lang w:eastAsia="en-IN"/>
         </w:rPr>
-        <w:t xml:space="preserve">     [,1] [,2] [,3] [,4] [,5] [,6] [,7]</w:t>
+        <w:t>[2,]    0    1    1    0    1    1    0</w:t>
       </w:r>
     </w:p>
     <w:p>
@@ -1326,27 +1250,7 @@
           <w:szCs w:val="20"/>
           <w:lang w:eastAsia="en-IN"/>
         </w:rPr>
-        <w:t>[1</w:t>
-      </w:r>
-      <w:proofErr w:type="gramStart"/>
-      <w:r>
-        <w:rPr>
-          <w:rFonts w:ascii="Courier New" w:eastAsia="Times New Roman" w:hAnsi="Courier New" w:cs="Courier New"/>
-          <w:sz w:val="20"/>
-          <w:szCs w:val="20"/>
-          <w:lang w:eastAsia="en-IN"/>
-        </w:rPr>
-        <w:t xml:space="preserve">,]   </w:t>
-      </w:r>
-      <w:proofErr w:type="gramEnd"/>
-      <w:r>
-        <w:rPr>
-          <w:rFonts w:ascii="Courier New" w:eastAsia="Times New Roman" w:hAnsi="Courier New" w:cs="Courier New"/>
-          <w:sz w:val="20"/>
-          <w:szCs w:val="20"/>
-          <w:lang w:eastAsia="en-IN"/>
-        </w:rPr>
-        <w:t xml:space="preserve"> 1    0    1    0    1    0    1</w:t>
+        <w:t>[3,]    1    1    0    1    0    1    1</w:t>
       </w:r>
     </w:p>
     <w:p>
@@ -1384,27 +1288,7 @@
           <w:szCs w:val="20"/>
           <w:lang w:eastAsia="en-IN"/>
         </w:rPr>
-        <w:t>[2</w:t>
-      </w:r>
-      <w:proofErr w:type="gramStart"/>
-      <w:r>
-        <w:rPr>
-          <w:rFonts w:ascii="Courier New" w:eastAsia="Times New Roman" w:hAnsi="Courier New" w:cs="Courier New"/>
-          <w:sz w:val="20"/>
-          <w:szCs w:val="20"/>
-          <w:lang w:eastAsia="en-IN"/>
-        </w:rPr>
-        <w:t xml:space="preserve">,]   </w:t>
-      </w:r>
-      <w:proofErr w:type="gramEnd"/>
-      <w:r>
-        <w:rPr>
-          <w:rFonts w:ascii="Courier New" w:eastAsia="Times New Roman" w:hAnsi="Courier New" w:cs="Courier New"/>
-          <w:sz w:val="20"/>
-          <w:szCs w:val="20"/>
-          <w:lang w:eastAsia="en-IN"/>
-        </w:rPr>
-        <w:t xml:space="preserve"> 0    1    1    0    1    1    0</w:t>
+        <w:t>[4,]    0    0    1    0    1    0    0</w:t>
       </w:r>
     </w:p>
     <w:p>
@@ -1442,27 +1326,7 @@
           <w:szCs w:val="20"/>
           <w:lang w:eastAsia="en-IN"/>
         </w:rPr>
-        <w:t>[3</w:t>
-      </w:r>
-      <w:proofErr w:type="gramStart"/>
-      <w:r>
-        <w:rPr>
-          <w:rFonts w:ascii="Courier New" w:eastAsia="Times New Roman" w:hAnsi="Courier New" w:cs="Courier New"/>
-          <w:sz w:val="20"/>
-          <w:szCs w:val="20"/>
-          <w:lang w:eastAsia="en-IN"/>
-        </w:rPr>
-        <w:t xml:space="preserve">,]   </w:t>
-      </w:r>
-      <w:proofErr w:type="gramEnd"/>
-      <w:r>
-        <w:rPr>
-          <w:rFonts w:ascii="Courier New" w:eastAsia="Times New Roman" w:hAnsi="Courier New" w:cs="Courier New"/>
-          <w:sz w:val="20"/>
-          <w:szCs w:val="20"/>
-          <w:lang w:eastAsia="en-IN"/>
-        </w:rPr>
-        <w:t xml:space="preserve"> 1    1    0    1    0    1    1</w:t>
+        <w:t>[5,]    1    1    0    1    0    1    1</w:t>
       </w:r>
     </w:p>
     <w:p>
@@ -1500,27 +1364,7 @@
           <w:szCs w:val="20"/>
           <w:lang w:eastAsia="en-IN"/>
         </w:rPr>
-        <w:t>[4</w:t>
-      </w:r>
-      <w:proofErr w:type="gramStart"/>
-      <w:r>
-        <w:rPr>
-          <w:rFonts w:ascii="Courier New" w:eastAsia="Times New Roman" w:hAnsi="Courier New" w:cs="Courier New"/>
-          <w:sz w:val="20"/>
-          <w:szCs w:val="20"/>
-          <w:lang w:eastAsia="en-IN"/>
-        </w:rPr>
-        <w:t xml:space="preserve">,]   </w:t>
-      </w:r>
-      <w:proofErr w:type="gramEnd"/>
-      <w:r>
-        <w:rPr>
-          <w:rFonts w:ascii="Courier New" w:eastAsia="Times New Roman" w:hAnsi="Courier New" w:cs="Courier New"/>
-          <w:sz w:val="20"/>
-          <w:szCs w:val="20"/>
-          <w:lang w:eastAsia="en-IN"/>
-        </w:rPr>
-        <w:t xml:space="preserve"> 0    0    1    0    1    0    0</w:t>
+        <w:t>[6,]    0    1    1    0    1    1    0</w:t>
       </w:r>
     </w:p>
     <w:p>
@@ -1558,143 +1402,7 @@
           <w:szCs w:val="20"/>
           <w:lang w:eastAsia="en-IN"/>
         </w:rPr>
-        <w:t>[5</w:t>
-      </w:r>
-      <w:proofErr w:type="gramStart"/>
-      <w:r>
-        <w:rPr>
-          <w:rFonts w:ascii="Courier New" w:eastAsia="Times New Roman" w:hAnsi="Courier New" w:cs="Courier New"/>
-          <w:sz w:val="20"/>
-          <w:szCs w:val="20"/>
-          <w:lang w:eastAsia="en-IN"/>
-        </w:rPr>
-        <w:t xml:space="preserve">,]   </w:t>
-      </w:r>
-      <w:proofErr w:type="gramEnd"/>
-      <w:r>
-        <w:rPr>
-          <w:rFonts w:ascii="Courier New" w:eastAsia="Times New Roman" w:hAnsi="Courier New" w:cs="Courier New"/>
-          <w:sz w:val="20"/>
-          <w:szCs w:val="20"/>
-          <w:lang w:eastAsia="en-IN"/>
-        </w:rPr>
-        <w:t xml:space="preserve"> 1    1    0    1    0    1    1</w:t>
-      </w:r>
-    </w:p>
-    <w:p>
-      <w:pPr>
-        <w:tabs>
-          <w:tab w:val="left" w:pos="916"/>
-          <w:tab w:val="left" w:pos="1832"/>
-          <w:tab w:val="left" w:pos="2748"/>
-          <w:tab w:val="left" w:pos="3664"/>
-          <w:tab w:val="left" w:pos="4580"/>
-          <w:tab w:val="left" w:pos="5496"/>
-          <w:tab w:val="left" w:pos="6412"/>
-          <w:tab w:val="left" w:pos="7328"/>
-          <w:tab w:val="left" w:pos="8244"/>
-          <w:tab w:val="left" w:pos="9160"/>
-          <w:tab w:val="left" w:pos="10076"/>
-          <w:tab w:val="left" w:pos="10992"/>
-          <w:tab w:val="left" w:pos="11908"/>
-          <w:tab w:val="left" w:pos="12824"/>
-          <w:tab w:val="left" w:pos="13740"/>
-          <w:tab w:val="left" w:pos="14656"/>
-        </w:tabs>
-        <w:spacing w:after="0" w:line="240" w:lineRule="auto"/>
-        <w:rPr>
-          <w:rFonts w:ascii="Courier New" w:eastAsia="Times New Roman" w:hAnsi="Courier New" w:cs="Courier New"/>
-          <w:sz w:val="20"/>
-          <w:szCs w:val="20"/>
-          <w:lang w:eastAsia="en-IN"/>
-        </w:rPr>
-      </w:pPr>
-      <w:r>
-        <w:rPr>
-          <w:rFonts w:ascii="Courier New" w:eastAsia="Times New Roman" w:hAnsi="Courier New" w:cs="Courier New"/>
-          <w:sz w:val="20"/>
-          <w:szCs w:val="20"/>
-          <w:lang w:eastAsia="en-IN"/>
-        </w:rPr>
-        <w:t>[6</w:t>
-      </w:r>
-      <w:proofErr w:type="gramStart"/>
-      <w:r>
-        <w:rPr>
-          <w:rFonts w:ascii="Courier New" w:eastAsia="Times New Roman" w:hAnsi="Courier New" w:cs="Courier New"/>
-          <w:sz w:val="20"/>
-          <w:szCs w:val="20"/>
-          <w:lang w:eastAsia="en-IN"/>
-        </w:rPr>
-        <w:t xml:space="preserve">,]   </w:t>
-      </w:r>
-      <w:proofErr w:type="gramEnd"/>
-      <w:r>
-        <w:rPr>
-          <w:rFonts w:ascii="Courier New" w:eastAsia="Times New Roman" w:hAnsi="Courier New" w:cs="Courier New"/>
-          <w:sz w:val="20"/>
-          <w:szCs w:val="20"/>
-          <w:lang w:eastAsia="en-IN"/>
-        </w:rPr>
-        <w:t xml:space="preserve"> 0    1    1    0    1    1    0</w:t>
-      </w:r>
-    </w:p>
-    <w:p>
-      <w:pPr>
-        <w:tabs>
-          <w:tab w:val="left" w:pos="916"/>
-          <w:tab w:val="left" w:pos="1832"/>
-          <w:tab w:val="left" w:pos="2748"/>
-          <w:tab w:val="left" w:pos="3664"/>
-          <w:tab w:val="left" w:pos="4580"/>
-          <w:tab w:val="left" w:pos="5496"/>
-          <w:tab w:val="left" w:pos="6412"/>
-          <w:tab w:val="left" w:pos="7328"/>
-          <w:tab w:val="left" w:pos="8244"/>
-          <w:tab w:val="left" w:pos="9160"/>
-          <w:tab w:val="left" w:pos="10076"/>
-          <w:tab w:val="left" w:pos="10992"/>
-          <w:tab w:val="left" w:pos="11908"/>
-          <w:tab w:val="left" w:pos="12824"/>
-          <w:tab w:val="left" w:pos="13740"/>
-          <w:tab w:val="left" w:pos="14656"/>
-        </w:tabs>
-        <w:spacing w:after="0" w:line="240" w:lineRule="auto"/>
-        <w:rPr>
-          <w:rFonts w:ascii="Courier New" w:eastAsia="Times New Roman" w:hAnsi="Courier New" w:cs="Courier New"/>
-          <w:sz w:val="20"/>
-          <w:szCs w:val="20"/>
-          <w:lang w:eastAsia="en-IN"/>
-        </w:rPr>
-      </w:pPr>
-      <w:r>
-        <w:rPr>
-          <w:rFonts w:ascii="Courier New" w:eastAsia="Times New Roman" w:hAnsi="Courier New" w:cs="Courier New"/>
-          <w:sz w:val="20"/>
-          <w:szCs w:val="20"/>
-          <w:lang w:eastAsia="en-IN"/>
-        </w:rPr>
-        <w:t>[7</w:t>
-      </w:r>
-      <w:proofErr w:type="gramStart"/>
-      <w:r>
-        <w:rPr>
-          <w:rFonts w:ascii="Courier New" w:eastAsia="Times New Roman" w:hAnsi="Courier New" w:cs="Courier New"/>
-          <w:sz w:val="20"/>
-          <w:szCs w:val="20"/>
-          <w:lang w:eastAsia="en-IN"/>
-        </w:rPr>
-        <w:t xml:space="preserve">,]   </w:t>
-      </w:r>
-      <w:proofErr w:type="gramEnd"/>
-      <w:r>
-        <w:rPr>
-          <w:rFonts w:ascii="Courier New" w:eastAsia="Times New Roman" w:hAnsi="Courier New" w:cs="Courier New"/>
-          <w:sz w:val="20"/>
-          <w:szCs w:val="20"/>
-          <w:lang w:eastAsia="en-IN"/>
-        </w:rPr>
-        <w:t xml:space="preserve"> 1    0    1    0    1    0    1</w:t>
+        <w:t>[7,]    1    0    1    0    1    0    1</w:t>
       </w:r>
     </w:p>
     <w:p>
